--- a/docs/NASA_entryform.docx
+++ b/docs/NASA_entryform.docx
@@ -1,6 +1,6 @@
 
 <file path=word/document.xml><?xml version="1.0" encoding="utf-8"?>
-<w:document xmlns:wpc="http://schemas.microsoft.com/office/word/2010/wordprocessingCanvas" xmlns:mo="http://schemas.microsoft.com/office/mac/office/2008/main" xmlns:mc="http://schemas.openxmlformats.org/markup-compatibility/2006" xmlns:mv="urn:schemas-microsoft-com:mac:vml" xmlns:o="urn:schemas-microsoft-com:office:office" xmlns:r="http://schemas.openxmlformats.org/officeDocument/2006/relationships" xmlns:m="http://schemas.openxmlformats.org/officeDocument/2006/math" xmlns:v="urn:schemas-microsoft-com:vml" xmlns:wp14="http://schemas.microsoft.com/office/word/2010/wordprocessingDrawing" xmlns:wp="http://schemas.openxmlformats.org/drawingml/2006/wordprocessingDrawing" xmlns:w10="urn:schemas-microsoft-com:office:word" xmlns:w="http://schemas.openxmlformats.org/wordprocessingml/2006/main" xmlns:w14="http://schemas.microsoft.com/office/word/2010/wordml" xmlns:w15="http://schemas.microsoft.com/office/word/2012/wordml" xmlns:wpg="http://schemas.microsoft.com/office/word/2010/wordprocessingGroup" xmlns:wpi="http://schemas.microsoft.com/office/word/2010/wordprocessingInk" xmlns:wne="http://schemas.microsoft.com/office/word/2006/wordml" xmlns:wps="http://schemas.microsoft.com/office/word/2010/wordprocessingShape" mc:Ignorable="w14 w15 wp14">
+<w:document xmlns:wpc="http://schemas.microsoft.com/office/word/2010/wordprocessingCanvas" xmlns:mc="http://schemas.openxmlformats.org/markup-compatibility/2006" xmlns:o="urn:schemas-microsoft-com:office:office" xmlns:r="http://schemas.openxmlformats.org/officeDocument/2006/relationships" xmlns:m="http://schemas.openxmlformats.org/officeDocument/2006/math" xmlns:v="urn:schemas-microsoft-com:vml" xmlns:wp14="http://schemas.microsoft.com/office/word/2010/wordprocessingDrawing" xmlns:wp="http://schemas.openxmlformats.org/drawingml/2006/wordprocessingDrawing" xmlns:w10="urn:schemas-microsoft-com:office:word" xmlns:w="http://schemas.openxmlformats.org/wordprocessingml/2006/main" xmlns:w14="http://schemas.microsoft.com/office/word/2010/wordml" xmlns:w15="http://schemas.microsoft.com/office/word/2012/wordml" xmlns:wpg="http://schemas.microsoft.com/office/word/2010/wordprocessingGroup" xmlns:wpi="http://schemas.microsoft.com/office/word/2010/wordprocessingInk" xmlns:wne="http://schemas.microsoft.com/office/word/2006/wordml" xmlns:wps="http://schemas.microsoft.com/office/word/2010/wordprocessingShape" mc:Ignorable="w14 w15 wp14">
   <w:body>
     <w:p>
       <w:r>
@@ -8,255 +8,232 @@
       </w:r>
       <w:r>
         <w:t xml:space="preserve"> </w:t>
+      </w:r>
+      <w:r>
+        <w:t xml:space="preserve">gravity makes it difficult to drain water/splash. Water drifts in room and clings on the wall, which is very dangerous for astronauts/cosmonauts and machineries in the rocket. On the other hand, soaking a bath/taking a shower is really good thing for relaxing and, of course, </w:t>
+      </w:r>
+      <w:r>
+        <w:t>keeping sanitary. Although, wet towel and dry shampoo are used in the ISS, we imagine that it is far from perfect.</w:t>
+      </w:r>
+    </w:p>
+    <w:p/>
+    <w:p>
+      <w:r>
+        <w:t xml:space="preserve">Our team “de-stress” solves </w:t>
+      </w:r>
+      <w:r>
+        <w:t xml:space="preserve">“Rock-It Space Fashion and </w:t>
+      </w:r>
+      <w:r>
+        <w:t xml:space="preserve">Design” </w:t>
+      </w:r>
+      <w:r>
+        <w:t>to care astronauts/cosmonauts physical and mental health</w:t>
+      </w:r>
+      <w:r>
+        <w:t xml:space="preserve">. We </w:t>
+      </w:r>
+      <w:r>
+        <w:t xml:space="preserve">propose </w:t>
+      </w:r>
+      <w:r>
+        <w:t xml:space="preserve">a wearable bath. </w:t>
+      </w:r>
+      <w:r>
+        <w:t xml:space="preserve">The wearable bath is a total bath system consisting of bath suits, </w:t>
+      </w:r>
+      <w:r>
+        <w:t xml:space="preserve">vital sensors, </w:t>
+      </w:r>
+      <w:r>
+        <w:t>a fan and hands-free controller.</w:t>
+      </w:r>
+      <w:r>
+        <w:t xml:space="preserve"> (Please see the following URL: </w:t>
+      </w:r>
+      <w:r>
+        <w:t>https://github.com/yukinagai/de-stress/blob/master/docs/wearable_</w:t>
+      </w:r>
+      <w:proofErr w:type="gramStart"/>
+      <w:r>
+        <w:t>bath.pdf</w:t>
+      </w:r>
+      <w:r>
+        <w:t xml:space="preserve"> )</w:t>
+      </w:r>
+      <w:proofErr w:type="gramEnd"/>
+      <w:r>
+        <w:t xml:space="preserve"> The bath suits will be silicon or something waterproof materials</w:t>
+      </w:r>
+      <w:r>
+        <w:t xml:space="preserve"> </w:t>
+      </w:r>
+      <w:r>
+        <w:t>for full body below neck with double layered towels. It is</w:t>
+      </w:r>
+      <w:r>
+        <w:t xml:space="preserve"> equipped with </w:t>
+      </w:r>
+      <w:r>
+        <w:t>pouring/draining tube</w:t>
+      </w:r>
+      <w:r>
+        <w:t>s</w:t>
+      </w:r>
+      <w:r>
+        <w:t xml:space="preserve"> for </w:t>
+      </w:r>
+      <w:r>
+        <w:t>hot/warm water and ventilation tube</w:t>
+      </w:r>
+      <w:r>
+        <w:t>s</w:t>
+      </w:r>
+      <w:r>
+        <w:t xml:space="preserve"> for drying the body roughly.</w:t>
+      </w:r>
+      <w:r>
+        <w:t xml:space="preserve"> The vital information is monitored using sensors to notify when to finish soaking. The fan </w:t>
+      </w:r>
+      <w:r>
+        <w:lastRenderedPageBreak/>
+        <w:t>is for cooling face/head.</w:t>
+      </w:r>
+      <w:r>
+        <w:t xml:space="preserve"> He/she can control the bath related things (e.g., the temperature of the water) by shaking the head, which is detected by a depth camera.</w:t>
+      </w:r>
+      <w:r>
+        <w:t xml:space="preserve"> The controller also collects the sensed data to monitor his/her </w:t>
+      </w:r>
+      <w:r>
+        <w:t xml:space="preserve">vital </w:t>
+      </w:r>
+      <w:r>
+        <w:t>status</w:t>
+      </w:r>
+      <w:r>
+        <w:t>.</w:t>
+      </w:r>
+    </w:p>
+    <w:p/>
+    <w:p>
+      <w:r>
+        <w:t>How to use:</w:t>
+      </w:r>
+    </w:p>
+    <w:p>
+      <w:r>
+        <w:t>1.</w:t>
+      </w:r>
+      <w:r>
+        <w:t xml:space="preserve"> Put the bath suits on</w:t>
+      </w:r>
+      <w:r>
+        <w:t xml:space="preserve"> (</w:t>
+      </w:r>
+      <w:r>
+        <w:t xml:space="preserve">and </w:t>
+      </w:r>
+      <w:r>
+        <w:t>may need to wear vital sensors)</w:t>
+      </w:r>
+    </w:p>
+    <w:p>
+      <w:r>
+        <w:t>2.</w:t>
+      </w:r>
+      <w:r>
+        <w:t xml:space="preserve"> Pour hot/warm water through the </w:t>
+      </w:r>
+      <w:r>
+        <w:t>tube</w:t>
+      </w:r>
+      <w:r>
+        <w:t>s</w:t>
+      </w:r>
+      <w:r>
+        <w:t>.</w:t>
+      </w:r>
+    </w:p>
+    <w:p>
+      <w:r>
+        <w:t>3.</w:t>
+      </w:r>
+      <w:r>
+        <w:t xml:space="preserve"> Enjoy the bath!</w:t>
+      </w:r>
+    </w:p>
+    <w:p>
+      <w:r>
+        <w:t>3-a. If you feel hot, the fan will cool down your head</w:t>
+      </w:r>
+    </w:p>
+    <w:p>
+      <w:r>
+        <w:t>3-b. If you want change the temperature of the bath, hot or cold water flows into the suits from one tube and flows out of it from another one.</w:t>
+      </w:r>
+    </w:p>
+    <w:p>
+      <w:r>
+        <w:t>4.</w:t>
+      </w:r>
+      <w:r>
+        <w:t xml:space="preserve"> </w:t>
+      </w:r>
+      <w:r>
+        <w:t>The system will notify you of finishing bath</w:t>
+      </w:r>
+    </w:p>
+    <w:p>
+      <w:r>
+        <w:t>5.</w:t>
+      </w:r>
+      <w:r>
+        <w:t xml:space="preserve"> Water in the suits is drained from the tube.</w:t>
+      </w:r>
+    </w:p>
+    <w:p>
+      <w:r>
+        <w:t>6. Warm wind blows from the ventilation tubes to dry the body roughly.</w:t>
+      </w:r>
+    </w:p>
+    <w:p>
+      <w:r>
+        <w:t>7. Put the suits off</w:t>
+      </w:r>
+    </w:p>
+    <w:p>
+      <w:r>
+        <w:t xml:space="preserve">7-a. The towels with the suits wipe the splash on the body. (Just the behavior of </w:t>
+      </w:r>
+      <w:r>
+        <w:lastRenderedPageBreak/>
+        <w:t>putting off is enough)</w:t>
+      </w:r>
+    </w:p>
+    <w:p>
+      <w:r>
+        <w:t>7-b. No splash in room/on the wall</w:t>
+      </w:r>
+    </w:p>
+    <w:p/>
+    <w:p>
+      <w:r>
+        <w:t xml:space="preserve">In this hackathon, we prototyped a tiny version of the concept, which is just for soaking the leg and the hand. (Please see </w:t>
+      </w:r>
+      <w:r>
+        <w:t>https://github.com/yukinagai/de-stress/blob/master/docs/wearable_</w:t>
+      </w:r>
+      <w:proofErr w:type="gramStart"/>
+      <w:r>
+        <w:t>bath.pdf</w:t>
       </w:r>
       <w:bookmarkStart w:id="0" w:name="_GoBack"/>
       <w:bookmarkEnd w:id="0"/>
       <w:r>
-        <w:t xml:space="preserve">gravity makes it difficult to drain water/splash. Water drifts in room and clings on the wall, which is very dangerous for astronauts/cosmonauts and machineries in the rocket. On the other hand, soaking a bath/taking a shower is really good thing for relaxing and, of course, </w:t>
-      </w:r>
-      <w:r>
-        <w:t>keeping sanitary. Although, wet towel and dry shampoo are used in the ISS, we imagine that it is far from perfect.</w:t>
-      </w:r>
-    </w:p>
-    <w:p/>
-    <w:p>
-      <w:r>
-        <w:t xml:space="preserve">Our team “de-stress” solves </w:t>
-      </w:r>
-      <w:r>
-        <w:t xml:space="preserve">“Rock-It Space Fashion and </w:t>
-      </w:r>
-      <w:r>
-        <w:t xml:space="preserve">Design” </w:t>
-      </w:r>
-      <w:r>
-        <w:t>to care astronauts/cosmonauts physical and mental health</w:t>
-      </w:r>
-      <w:r>
-        <w:t xml:space="preserve">. We </w:t>
-      </w:r>
-      <w:r>
-        <w:t xml:space="preserve">propose </w:t>
-      </w:r>
-      <w:r>
-        <w:t xml:space="preserve">a wearable bath. </w:t>
-      </w:r>
-      <w:r>
-        <w:t xml:space="preserve">The wearable bath is a total bath system consisting of bath suits, </w:t>
-      </w:r>
-      <w:r>
-        <w:t xml:space="preserve">vital sensors, </w:t>
-      </w:r>
-      <w:r>
-        <w:t>a fan and hands-free controller.</w:t>
-      </w:r>
-      <w:r>
-        <w:t xml:space="preserve"> (</w:t>
-      </w:r>
-      <w:r>
-        <w:t xml:space="preserve">Please see the following URL: </w:t>
-      </w:r>
-      <w:hyperlink r:id="rId4" w:history="1">
-        <w:r>
-          <w:rPr>
-            <w:rStyle w:val="a3"/>
-          </w:rPr>
-          <w:t>http://xxxxxxx</w:t>
-        </w:r>
-      </w:hyperlink>
-      <w:r>
         <w:t xml:space="preserve"> )</w:t>
       </w:r>
-      <w:r>
-        <w:t xml:space="preserve"> The bath suits will be silicon or something waterproof materials</w:t>
-      </w:r>
-      <w:r>
-        <w:t xml:space="preserve"> </w:t>
-      </w:r>
-      <w:r>
-        <w:t>for full body below neck</w:t>
-      </w:r>
-      <w:r>
-        <w:t xml:space="preserve"> with double layered towels. It is</w:t>
-      </w:r>
-      <w:r>
-        <w:t xml:space="preserve"> equipped with </w:t>
-      </w:r>
-      <w:r>
-        <w:t>pouring/draining tube</w:t>
-      </w:r>
-      <w:r>
-        <w:t>s</w:t>
-      </w:r>
-      <w:r>
-        <w:t xml:space="preserve"> for </w:t>
-      </w:r>
-      <w:r>
-        <w:t>hot/warm water and ventilation tube</w:t>
-      </w:r>
-      <w:r>
-        <w:t>s</w:t>
-      </w:r>
-      <w:r>
-        <w:t xml:space="preserve"> for drying the body roughly.</w:t>
-      </w:r>
-      <w:r>
-        <w:t xml:space="preserve"> The vital information is monitored using sensors to notify when to finish soaking. The fan is for cooling </w:t>
-      </w:r>
-      <w:r>
-        <w:t>face/head</w:t>
-      </w:r>
-      <w:r>
-        <w:t>.</w:t>
-      </w:r>
-      <w:r>
-        <w:t xml:space="preserve"> He/she can control the bath related things (e.g., the temperature of the water) by shaking the head, which is detected by a depth camera.</w:t>
-      </w:r>
-      <w:r>
-        <w:t xml:space="preserve"> The controller also collects the sensed data to monitor his/her </w:t>
-      </w:r>
-      <w:r>
-        <w:t xml:space="preserve">vital </w:t>
-      </w:r>
-      <w:r>
-        <w:t>status</w:t>
-      </w:r>
-      <w:r>
-        <w:t>.</w:t>
-      </w:r>
-    </w:p>
-    <w:p/>
-    <w:p>
-      <w:r>
-        <w:t>How to use:</w:t>
-      </w:r>
-    </w:p>
-    <w:p>
-      <w:r>
-        <w:t>1.</w:t>
-      </w:r>
-      <w:r>
-        <w:t xml:space="preserve"> Put the bath suits on</w:t>
-      </w:r>
-      <w:r>
-        <w:t xml:space="preserve"> (</w:t>
-      </w:r>
-      <w:r>
-        <w:t xml:space="preserve">and </w:t>
-      </w:r>
-      <w:r>
-        <w:t>may need to wear vital sensors)</w:t>
-      </w:r>
-    </w:p>
-    <w:p>
-      <w:r>
-        <w:t>2.</w:t>
-      </w:r>
-      <w:r>
-        <w:t xml:space="preserve"> Pour hot/warm water through the </w:t>
-      </w:r>
-      <w:r>
-        <w:t>tube</w:t>
-      </w:r>
-      <w:r>
-        <w:t>s</w:t>
-      </w:r>
-      <w:r>
-        <w:t>.</w:t>
-      </w:r>
-    </w:p>
-    <w:p>
-      <w:r>
-        <w:t>3.</w:t>
-      </w:r>
-      <w:r>
-        <w:t xml:space="preserve"> Enjoy the bath!</w:t>
-      </w:r>
-    </w:p>
-    <w:p>
-      <w:r>
-        <w:t>3-a. If you feel hot, the fan will cool down your head</w:t>
-      </w:r>
-    </w:p>
-    <w:p>
-      <w:r>
-        <w:t>3-</w:t>
-      </w:r>
-      <w:r>
-        <w:t>b</w:t>
-      </w:r>
-      <w:r>
-        <w:t xml:space="preserve">. If you </w:t>
-      </w:r>
-      <w:r>
-        <w:t>want change the temperature of the bath, hot or cold water flows into the suits from one tube and flows out of it from another one.</w:t>
-      </w:r>
-    </w:p>
-    <w:p>
-      <w:r>
-        <w:t>4.</w:t>
-      </w:r>
-      <w:r>
-        <w:t xml:space="preserve"> </w:t>
-      </w:r>
-      <w:r>
-        <w:t>The system will notify you of finishing bath</w:t>
-      </w:r>
-    </w:p>
-    <w:p>
-      <w:r>
-        <w:t>5.</w:t>
-      </w:r>
-      <w:r>
-        <w:t xml:space="preserve"> Water in the suits is drained from the tube.</w:t>
-      </w:r>
-    </w:p>
-    <w:p>
-      <w:r>
-        <w:t>6. Warm wind blows from the ventilation tubes to dry the body roughly.</w:t>
-      </w:r>
-    </w:p>
-    <w:p>
-      <w:r>
-        <w:t>7. Put the suits off</w:t>
-      </w:r>
-    </w:p>
-    <w:p>
-      <w:r>
-        <w:t xml:space="preserve">7-a. </w:t>
-      </w:r>
-      <w:r>
-        <w:t>The towels with the suits wipe the splash on the body.</w:t>
-      </w:r>
-      <w:r>
-        <w:t xml:space="preserve"> (Just the behavior of putting off is enough)</w:t>
-      </w:r>
-    </w:p>
-    <w:p>
-      <w:r>
-        <w:lastRenderedPageBreak/>
-        <w:t>7-b. No splash in room/on the wall</w:t>
-      </w:r>
-    </w:p>
-    <w:p/>
-    <w:p>
-      <w:r>
-        <w:t>In this hackathon, we prototyped a tiny version of the concept, which is just for soaking the leg and the hand. (</w:t>
-      </w:r>
-      <w:r>
-        <w:t xml:space="preserve">Please see </w:t>
-      </w:r>
-      <w:hyperlink r:id="rId5" w:history="1">
-        <w:r>
-          <w:rPr>
-            <w:rStyle w:val="a3"/>
-          </w:rPr>
-          <w:t>http://xxxxxxx</w:t>
-        </w:r>
-      </w:hyperlink>
-      <w:r>
-        <w:t xml:space="preserve"> )</w:t>
-      </w:r>
+      <w:proofErr w:type="gramEnd"/>
       <w:r>
         <w:t>.</w:t>
       </w:r>
@@ -303,7 +280,7 @@
     </w:rPrDefault>
     <w:pPrDefault/>
   </w:docDefaults>
-  <w:latentStyles w:defLockedState="0" w:defUIPriority="99" w:defSemiHidden="0" w:defUnhideWhenUsed="0" w:defQFormat="0" w:count="380">
+  <w:latentStyles w:defLockedState="0" w:defUIPriority="99" w:defSemiHidden="0" w:defUnhideWhenUsed="0" w:defQFormat="0" w:count="371">
     <w:lsdException w:name="Normal" w:uiPriority="0" w:qFormat="1"/>
     <w:lsdException w:name="heading 1" w:uiPriority="9" w:qFormat="1"/>
     <w:lsdException w:name="heading 2" w:semiHidden="1" w:uiPriority="9" w:unhideWhenUsed="1" w:qFormat="1"/>
@@ -460,15 +437,6 @@
     <w:lsdException w:name="Balloon Text" w:semiHidden="1" w:unhideWhenUsed="1"/>
     <w:lsdException w:name="Table Grid" w:uiPriority="39"/>
     <w:lsdException w:name="Table Theme" w:semiHidden="1" w:unhideWhenUsed="1"/>
-    <w:lsdException w:name="Note Level 1" w:semiHidden="1" w:unhideWhenUsed="1"/>
-    <w:lsdException w:name="Note Level 2" w:semiHidden="1" w:unhideWhenUsed="1"/>
-    <w:lsdException w:name="Note Level 3" w:semiHidden="1" w:unhideWhenUsed="1"/>
-    <w:lsdException w:name="Note Level 4" w:semiHidden="1" w:unhideWhenUsed="1"/>
-    <w:lsdException w:name="Note Level 5" w:semiHidden="1" w:unhideWhenUsed="1"/>
-    <w:lsdException w:name="Note Level 6" w:semiHidden="1" w:unhideWhenUsed="1"/>
-    <w:lsdException w:name="Note Level 7" w:semiHidden="1" w:unhideWhenUsed="1"/>
-    <w:lsdException w:name="Note Level 8" w:semiHidden="1" w:unhideWhenUsed="1"/>
-    <w:lsdException w:name="Note Level 9" w:semiHidden="1" w:unhideWhenUsed="1"/>
     <w:lsdException w:name="Placeholder Text" w:semiHidden="1"/>
     <w:lsdException w:name="No Spacing" w:uiPriority="1" w:qFormat="1"/>
     <w:lsdException w:name="Light Shading" w:uiPriority="60"/>

--- a/docs/NASA_entryform.docx
+++ b/docs/NASA_entryform.docx
@@ -1,6 +1,6 @@
 
 <file path=word/document.xml><?xml version="1.0" encoding="utf-8"?>
-<w:document xmlns:wpc="http://schemas.microsoft.com/office/word/2010/wordprocessingCanvas" xmlns:mc="http://schemas.openxmlformats.org/markup-compatibility/2006" xmlns:o="urn:schemas-microsoft-com:office:office" xmlns:r="http://schemas.openxmlformats.org/officeDocument/2006/relationships" xmlns:m="http://schemas.openxmlformats.org/officeDocument/2006/math" xmlns:v="urn:schemas-microsoft-com:vml" xmlns:wp14="http://schemas.microsoft.com/office/word/2010/wordprocessingDrawing" xmlns:wp="http://schemas.openxmlformats.org/drawingml/2006/wordprocessingDrawing" xmlns:w10="urn:schemas-microsoft-com:office:word" xmlns:w="http://schemas.openxmlformats.org/wordprocessingml/2006/main" xmlns:w14="http://schemas.microsoft.com/office/word/2010/wordml" xmlns:w15="http://schemas.microsoft.com/office/word/2012/wordml" xmlns:wpg="http://schemas.microsoft.com/office/word/2010/wordprocessingGroup" xmlns:wpi="http://schemas.microsoft.com/office/word/2010/wordprocessingInk" xmlns:wne="http://schemas.microsoft.com/office/word/2006/wordml" xmlns:wps="http://schemas.microsoft.com/office/word/2010/wordprocessingShape" mc:Ignorable="w14 w15 wp14">
+<w:document xmlns:wpc="http://schemas.microsoft.com/office/word/2010/wordprocessingCanvas" xmlns:mo="http://schemas.microsoft.com/office/mac/office/2008/main" xmlns:mc="http://schemas.openxmlformats.org/markup-compatibility/2006" xmlns:mv="urn:schemas-microsoft-com:mac:vml" xmlns:o="urn:schemas-microsoft-com:office:office" xmlns:r="http://schemas.openxmlformats.org/officeDocument/2006/relationships" xmlns:m="http://schemas.openxmlformats.org/officeDocument/2006/math" xmlns:v="urn:schemas-microsoft-com:vml" xmlns:wp14="http://schemas.microsoft.com/office/word/2010/wordprocessingDrawing" xmlns:wp="http://schemas.openxmlformats.org/drawingml/2006/wordprocessingDrawing" xmlns:w10="urn:schemas-microsoft-com:office:word" xmlns:w="http://schemas.openxmlformats.org/wordprocessingml/2006/main" xmlns:w14="http://schemas.microsoft.com/office/word/2010/wordml" xmlns:w15="http://schemas.microsoft.com/office/word/2012/wordml" xmlns:wpg="http://schemas.microsoft.com/office/word/2010/wordprocessingGroup" xmlns:wpi="http://schemas.microsoft.com/office/word/2010/wordprocessingInk" xmlns:wne="http://schemas.microsoft.com/office/word/2006/wordml" xmlns:wps="http://schemas.microsoft.com/office/word/2010/wordprocessingShape" mc:Ignorable="w14 w15 wp14">
   <w:body>
     <w:p>
       <w:r>
@@ -52,16 +52,11 @@
         <w:t xml:space="preserve"> (Please see the following URL: </w:t>
       </w:r>
       <w:r>
-        <w:t>https://github.com/yukinagai/de-stress/blob/master/docs/wearable_</w:t>
-      </w:r>
-      <w:proofErr w:type="gramStart"/>
-      <w:r>
-        <w:t>bath.pdf</w:t>
+        <w:t>https://github.com/yukinagai/de-stress/blob/master/docs/wearable_bath.pdf</w:t>
       </w:r>
       <w:r>
         <w:t xml:space="preserve"> )</w:t>
       </w:r>
-      <w:proofErr w:type="gramEnd"/>
       <w:r>
         <w:t xml:space="preserve"> The bath suits will be silicon or something waterproof materials</w:t>
       </w:r>
@@ -75,7 +70,21 @@
         <w:t xml:space="preserve"> equipped with </w:t>
       </w:r>
       <w:r>
-        <w:t>pouring/draining tube</w:t>
+        <w:t>pouring/draining</w:t>
+      </w:r>
+      <w:r>
+        <w:t>/venti</w:t>
+      </w:r>
+      <w:r>
+        <w:t>l</w:t>
+      </w:r>
+      <w:bookmarkStart w:id="0" w:name="_GoBack"/>
+      <w:bookmarkEnd w:id="0"/>
+      <w:r>
+        <w:t>ation</w:t>
+      </w:r>
+      <w:r>
+        <w:t xml:space="preserve"> tube</w:t>
       </w:r>
       <w:r>
         <w:t>s</w:t>
@@ -84,20 +93,13 @@
         <w:t xml:space="preserve"> for </w:t>
       </w:r>
       <w:r>
-        <w:t>hot/warm water and ventilation tube</w:t>
-      </w:r>
-      <w:r>
-        <w:t>s</w:t>
-      </w:r>
-      <w:r>
-        <w:t xml:space="preserve"> for drying the body roughly.</w:t>
-      </w:r>
-      <w:r>
-        <w:t xml:space="preserve"> The vital information is monitored using sensors to notify when to finish soaking. The fan </w:t>
-      </w:r>
-      <w:r>
-        <w:lastRenderedPageBreak/>
-        <w:t>is for cooling face/head.</w:t>
+        <w:t xml:space="preserve">hot/warm water and </w:t>
+      </w:r>
+      <w:r>
+        <w:t>drying the body roughly.</w:t>
+      </w:r>
+      <w:r>
+        <w:t xml:space="preserve"> The vital information is monitored using sensors to notify when to finish soaking. The fan is for cooling face/head.</w:t>
       </w:r>
       <w:r>
         <w:t xml:space="preserve"> He/she can control the bath related things (e.g., the temperature of the water) by shaking the head, which is detected by a depth camera.</w:t>
@@ -222,18 +224,11 @@
         <w:t xml:space="preserve">In this hackathon, we prototyped a tiny version of the concept, which is just for soaking the leg and the hand. (Please see </w:t>
       </w:r>
       <w:r>
-        <w:t>https://github.com/yukinagai/de-stress/blob/master/docs/wearable_</w:t>
-      </w:r>
-      <w:proofErr w:type="gramStart"/>
-      <w:r>
-        <w:t>bath.pdf</w:t>
-      </w:r>
-      <w:bookmarkStart w:id="0" w:name="_GoBack"/>
-      <w:bookmarkEnd w:id="0"/>
+        <w:t>https://github.com/yukinagai/de-stress/blob/master/docs/wearable_bath.pdf</w:t>
+      </w:r>
       <w:r>
         <w:t xml:space="preserve"> )</w:t>
       </w:r>
-      <w:proofErr w:type="gramEnd"/>
       <w:r>
         <w:t>.</w:t>
       </w:r>
@@ -280,7 +275,7 @@
     </w:rPrDefault>
     <w:pPrDefault/>
   </w:docDefaults>
-  <w:latentStyles w:defLockedState="0" w:defUIPriority="99" w:defSemiHidden="0" w:defUnhideWhenUsed="0" w:defQFormat="0" w:count="371">
+  <w:latentStyles w:defLockedState="0" w:defUIPriority="99" w:defSemiHidden="0" w:defUnhideWhenUsed="0" w:defQFormat="0" w:count="380">
     <w:lsdException w:name="Normal" w:uiPriority="0" w:qFormat="1"/>
     <w:lsdException w:name="heading 1" w:uiPriority="9" w:qFormat="1"/>
     <w:lsdException w:name="heading 2" w:semiHidden="1" w:uiPriority="9" w:unhideWhenUsed="1" w:qFormat="1"/>

--- a/docs/NASA_entryform.docx
+++ b/docs/NASA_entryform.docx
@@ -4,13 +4,25 @@
   <w:body>
     <w:p>
       <w:r>
-        <w:t>There is no shower or bath in the ISS and rockets to Mars. No</w:t>
+        <w:t xml:space="preserve">There is no </w:t>
+      </w:r>
+      <w:r>
+        <w:t xml:space="preserve">bath or </w:t>
+      </w:r>
+      <w:r>
+        <w:t>shower in the ISS and rockets to Mars. No</w:t>
       </w:r>
       <w:r>
         <w:t xml:space="preserve"> </w:t>
       </w:r>
       <w:r>
-        <w:t xml:space="preserve">gravity makes it difficult to drain water/splash. Water drifts in room and clings on the wall, which is very dangerous for astronauts/cosmonauts and machineries in the rocket. On the other hand, soaking a bath/taking a shower is really good thing for relaxing and, of course, </w:t>
+        <w:t>gravity makes it difficult to drain splash</w:t>
+      </w:r>
+      <w:r>
+        <w:t xml:space="preserve"> completely, so that w</w:t>
+      </w:r>
+      <w:r>
+        <w:t xml:space="preserve">ater drifts in room and clings on the wall, which is very dangerous for astronauts/cosmonauts and machineries in the rocket. On the other hand, soaking a bath/taking a shower is really good thing for relaxing and, of course, </w:t>
       </w:r>
       <w:r>
         <w:t>keeping sanitary. Although, wet towel and dry shampoo are used in the ISS, we imagine that it is far from perfect.</w:t>
@@ -28,7 +40,13 @@
         <w:t xml:space="preserve">Design” </w:t>
       </w:r>
       <w:r>
-        <w:t>to care astronauts/cosmonauts physical and mental health</w:t>
+        <w:t>to care physical and mental health</w:t>
+      </w:r>
+      <w:r>
+        <w:t xml:space="preserve"> for astronauts and </w:t>
+      </w:r>
+      <w:r>
+        <w:t>cosmonauts</w:t>
       </w:r>
       <w:r>
         <w:t xml:space="preserve">. We </w:t>
@@ -37,49 +55,97 @@
         <w:t xml:space="preserve">propose </w:t>
       </w:r>
       <w:r>
-        <w:t xml:space="preserve">a wearable bath. </w:t>
-      </w:r>
-      <w:r>
-        <w:t xml:space="preserve">The wearable bath is a total bath system consisting of bath suits, </w:t>
-      </w:r>
-      <w:r>
-        <w:t xml:space="preserve">vital sensors, </w:t>
-      </w:r>
-      <w:r>
-        <w:t>a fan and hands-free controller.</w:t>
-      </w:r>
-      <w:r>
-        <w:t xml:space="preserve"> (Please see the following URL: </w:t>
-      </w:r>
-      <w:r>
-        <w:t>https://github.com/yukinagai/de-stress/blob/master/docs/wearable_bath.pdf</w:t>
-      </w:r>
-      <w:r>
-        <w:t xml:space="preserve"> )</w:t>
-      </w:r>
-      <w:r>
-        <w:t xml:space="preserve"> The bath suits will be silicon or something waterproof materials</w:t>
+        <w:t>a wearable bath</w:t>
+      </w:r>
+      <w:r>
+        <w:t>,</w:t>
+      </w:r>
+      <w:r>
+        <w:t xml:space="preserve"> which is </w:t>
+      </w:r>
+      <w:r>
+        <w:t xml:space="preserve">a total bath system. </w:t>
+      </w:r>
+      <w:r>
+        <w:t xml:space="preserve">The most significant problem on taking a shower </w:t>
+      </w:r>
+      <w:r>
+        <w:t xml:space="preserve">in the ISS </w:t>
+      </w:r>
+      <w:r>
+        <w:t>is that the crew must clean up (i.e., wipe up) the splash</w:t>
+      </w:r>
+      <w:r>
+        <w:t>. It must be</w:t>
+      </w:r>
+      <w:r>
+        <w:t xml:space="preserve"> very hard work</w:t>
+      </w:r>
+      <w:r>
+        <w:t>, and so, no one wanted to take a shower.</w:t>
       </w:r>
       <w:r>
         <w:t xml:space="preserve"> </w:t>
       </w:r>
       <w:r>
-        <w:t>for full body below neck with double layered towels. It is</w:t>
-      </w:r>
-      <w:r>
-        <w:t xml:space="preserve"> equipped with </w:t>
-      </w:r>
-      <w:r>
-        <w:t>pouring/draining</w:t>
-      </w:r>
-      <w:r>
-        <w:t>/venti</w:t>
-      </w:r>
-      <w:r>
-        <w:t>l</w:t>
+        <w:t>We consider that bath is suitable in the space because shower generate splash. However, a bath tub would not work in the environment of no gravity. So, we ca</w:t>
+      </w:r>
+      <w:r>
+        <w:t xml:space="preserve">me up with a slim bath suits that covers the crew’s body and hot water is inside the suits. We put emphasis on </w:t>
+      </w:r>
+      <w:r>
+        <w:t>“after finishing the bath”. We devised a way to achieve the situation that the body after putting off the suits has little splash. This means that no splash spread out, so that no clean up is needed.</w:t>
+      </w:r>
+      <w:r>
+        <w:t xml:space="preserve"> We believe that the refreshment for the crews will improve their performance and leads to success in their missions.</w:t>
       </w:r>
       <w:bookmarkStart w:id="0" w:name="_GoBack"/>
       <w:bookmarkEnd w:id="0"/>
+    </w:p>
+    <w:p/>
+    <w:p>
+      <w:r>
+        <w:t>The wearable bath consists of</w:t>
+      </w:r>
+      <w:r>
+        <w:t xml:space="preserve"> bath suits, vital sensors, a fan and hands-free controller. (Please see the following URL: </w:t>
+      </w:r>
+      <w:r>
+        <w:t>https://github.com/yukinagai/de-stress/blob/master/README.md</w:t>
+      </w:r>
+      <w:r>
+        <w:t xml:space="preserve"> ) </w:t>
+      </w:r>
+      <w:r>
+        <w:t xml:space="preserve">The bath suits will be silicon or something waterproof </w:t>
+      </w:r>
+      <w:r>
+        <w:t xml:space="preserve">and </w:t>
+      </w:r>
+      <w:r>
+        <w:t xml:space="preserve">soft </w:t>
+      </w:r>
+      <w:r>
+        <w:t>materials</w:t>
+      </w:r>
+      <w:r>
+        <w:t xml:space="preserve"> </w:t>
+      </w:r>
+      <w:r>
+        <w:t>for full body below neck. It is</w:t>
+      </w:r>
+      <w:r>
+        <w:t xml:space="preserve"> equipped with </w:t>
+      </w:r>
+      <w:r>
+        <w:t>pouring/draining</w:t>
+      </w:r>
+      <w:r>
+        <w:t>/venti</w:t>
+      </w:r>
+      <w:r>
+        <w:t>l</w:t>
+      </w:r>
       <w:r>
         <w:t>ation</w:t>
       </w:r>
@@ -93,7 +159,13 @@
         <w:t xml:space="preserve"> for </w:t>
       </w:r>
       <w:r>
-        <w:t xml:space="preserve">hot/warm water and </w:t>
+        <w:t>hot</w:t>
+      </w:r>
+      <w:r>
+        <w:t xml:space="preserve"> and </w:t>
+      </w:r>
+      <w:r>
+        <w:t xml:space="preserve">warm water and </w:t>
       </w:r>
       <w:r>
         <w:t>drying the body roughly.</w:t>
@@ -125,6 +197,7 @@
     </w:p>
     <w:p>
       <w:r>
+        <w:lastRenderedPageBreak/>
         <w:t>1.</w:t>
       </w:r>
       <w:r>
@@ -206,11 +279,13 @@
     </w:p>
     <w:p>
       <w:r>
-        <w:t xml:space="preserve">7-a. The towels with the suits wipe the splash on the body. (Just the behavior of </w:t>
-      </w:r>
-      <w:r>
-        <w:lastRenderedPageBreak/>
-        <w:t>putting off is enough)</w:t>
+        <w:t>7-a. The towels with the suits wipe the splash on the body. (Just the behavior of putting off is enough</w:t>
+      </w:r>
+      <w:r>
+        <w:t xml:space="preserve"> to do so</w:t>
+      </w:r>
+      <w:r>
+        <w:t>)</w:t>
       </w:r>
     </w:p>
     <w:p>
@@ -221,22 +296,31 @@
     <w:p/>
     <w:p>
       <w:r>
-        <w:t xml:space="preserve">In this hackathon, we prototyped a tiny version of the concept, which is just for soaking the leg and the hand. (Please see </w:t>
-      </w:r>
-      <w:r>
-        <w:t>https://github.com/yukinagai/de-stress/blob/master/docs/wearable_bath.pdf</w:t>
-      </w:r>
-      <w:r>
-        <w:t xml:space="preserve"> )</w:t>
-      </w:r>
-      <w:r>
-        <w:t>.</w:t>
+        <w:t>In this hackathon, we prototyped a tiny version of the concept, which is just for soaking the leg and the hand.</w:t>
       </w:r>
       <w:r>
         <w:t xml:space="preserve"> It’s really good thing even this tiny version. We believe that the concept improves the physical and mental health of the crew members.</w:t>
       </w:r>
       <w:r>
-        <w:t xml:space="preserve"> The system on the Earth works fine. We want to know how it works in the space (</w:t>
+        <w:t xml:space="preserve"> </w:t>
+      </w:r>
+      <w:r>
+        <w:t>Although t</w:t>
+      </w:r>
+      <w:r>
+        <w:t xml:space="preserve">he </w:t>
+      </w:r>
+      <w:r>
+        <w:t xml:space="preserve">prototype </w:t>
+      </w:r>
+      <w:r>
+        <w:t xml:space="preserve">system </w:t>
+      </w:r>
+      <w:r>
+        <w:t xml:space="preserve">is completely handmade and works manually, it </w:t>
+      </w:r>
+      <w:r>
+        <w:t>works fine. We want to know how it works in the space (</w:t>
       </w:r>
       <w:r>
         <w:t xml:space="preserve">i.e., </w:t>

--- a/docs/NASA_entryform.docx
+++ b/docs/NASA_entryform.docx
@@ -22,93 +22,96 @@
         <w:t xml:space="preserve"> completely, so that w</w:t>
       </w:r>
       <w:r>
-        <w:t xml:space="preserve">ater drifts in room and clings on the wall, which is very dangerous for astronauts/cosmonauts and machineries in the rocket. On the other hand, soaking a bath/taking a shower is really good thing for relaxing and, of course, </w:t>
-      </w:r>
-      <w:r>
-        <w:t>keeping sanitary. Although, wet towel and dry shampoo are used in the ISS, we imagine that it is far from perfect.</w:t>
-      </w:r>
-    </w:p>
-    <w:p/>
-    <w:p>
-      <w:r>
-        <w:t xml:space="preserve">Our team “de-stress” solves </w:t>
-      </w:r>
-      <w:r>
-        <w:t xml:space="preserve">“Rock-It Space Fashion and </w:t>
-      </w:r>
-      <w:r>
-        <w:t xml:space="preserve">Design” </w:t>
-      </w:r>
-      <w:r>
-        <w:t>to care physical and mental health</w:t>
-      </w:r>
-      <w:r>
-        <w:t xml:space="preserve"> for astronauts and </w:t>
-      </w:r>
-      <w:r>
-        <w:t>cosmonauts</w:t>
-      </w:r>
-      <w:r>
-        <w:t xml:space="preserve">. We </w:t>
-      </w:r>
-      <w:r>
-        <w:t xml:space="preserve">propose </w:t>
-      </w:r>
-      <w:r>
-        <w:t>a wearable bath</w:t>
-      </w:r>
-      <w:r>
-        <w:t>,</w:t>
-      </w:r>
-      <w:r>
-        <w:t xml:space="preserve"> which is </w:t>
-      </w:r>
-      <w:r>
-        <w:t xml:space="preserve">a total bath system. </w:t>
-      </w:r>
-      <w:r>
-        <w:t xml:space="preserve">The most significant problem on taking a shower </w:t>
-      </w:r>
-      <w:r>
-        <w:t xml:space="preserve">in the ISS </w:t>
-      </w:r>
-      <w:r>
-        <w:t>is that the crew must clean up (i.e., wipe up) the splash</w:t>
-      </w:r>
-      <w:r>
-        <w:t>. It must be</w:t>
-      </w:r>
-      <w:r>
-        <w:t xml:space="preserve"> very hard work</w:t>
-      </w:r>
-      <w:r>
-        <w:t>, and so, no one wanted to take a shower.</w:t>
-      </w:r>
-      <w:r>
-        <w:t xml:space="preserve"> </w:t>
-      </w:r>
-      <w:r>
-        <w:t>We consider that bath is suitable in the space because shower generate splash. However, a bath tub would not work in the environment of no gravity. So, we ca</w:t>
-      </w:r>
-      <w:r>
-        <w:t xml:space="preserve">me up with a slim bath suits that covers the crew’s body and hot water is inside the suits. We put emphasis on </w:t>
-      </w:r>
-      <w:r>
-        <w:t>“after finishing the bath”. We devised a way to achieve the situation that the body after putting off the suits has little splash. This means that no splash spread out, so that no clean up is needed.</w:t>
-      </w:r>
-      <w:r>
-        <w:t xml:space="preserve"> We believe that the refreshment for the crews will improve their performance and leads to success in their missions.</w:t>
+        <w:t xml:space="preserve">ater drifts in room and clings on the wall, which is very dangerous for astronauts/cosmonauts and machineries in the rocket. On the other hand, soaking </w:t>
+      </w:r>
+      <w:r>
+        <w:t xml:space="preserve">in </w:t>
       </w:r>
       <w:bookmarkStart w:id="0" w:name="_GoBack"/>
       <w:bookmarkEnd w:id="0"/>
+      <w:r>
+        <w:t xml:space="preserve">a bath/taking a shower is really good thing for relaxing and, of course, </w:t>
+      </w:r>
+      <w:r>
+        <w:t>keeping sanitary. Although, wet towel and dry shampoo are used in the ISS, we imagine that it is far from perfect.</w:t>
+      </w:r>
     </w:p>
     <w:p/>
     <w:p>
       <w:r>
-        <w:t>The wearable bath consists of</w:t>
-      </w:r>
-      <w:r>
-        <w:t xml:space="preserve"> bath suits, vital sensors, a fan and hands-free controller. (Please see the following URL: </w:t>
+        <w:t xml:space="preserve">Our team “de-stress” solves </w:t>
+      </w:r>
+      <w:r>
+        <w:t xml:space="preserve">“Rock-It Space Fashion and </w:t>
+      </w:r>
+      <w:r>
+        <w:t xml:space="preserve">Design” </w:t>
+      </w:r>
+      <w:r>
+        <w:t>to care physical and mental health</w:t>
+      </w:r>
+      <w:r>
+        <w:t xml:space="preserve"> for astronauts and </w:t>
+      </w:r>
+      <w:r>
+        <w:t>cosmonauts</w:t>
+      </w:r>
+      <w:r>
+        <w:t xml:space="preserve">. We </w:t>
+      </w:r>
+      <w:r>
+        <w:t xml:space="preserve">propose </w:t>
+      </w:r>
+      <w:r>
+        <w:t>a wearable bath</w:t>
+      </w:r>
+      <w:r>
+        <w:t>,</w:t>
+      </w:r>
+      <w:r>
+        <w:t xml:space="preserve"> which is </w:t>
+      </w:r>
+      <w:r>
+        <w:t xml:space="preserve">a total bath system. </w:t>
+      </w:r>
+      <w:r>
+        <w:t xml:space="preserve">The most significant problem on taking a shower </w:t>
+      </w:r>
+      <w:r>
+        <w:t xml:space="preserve">in the ISS </w:t>
+      </w:r>
+      <w:r>
+        <w:t>is that the crew must clean up (i.e., wipe up) the splash</w:t>
+      </w:r>
+      <w:r>
+        <w:t>. It must be</w:t>
+      </w:r>
+      <w:r>
+        <w:t xml:space="preserve"> very hard work</w:t>
+      </w:r>
+      <w:r>
+        <w:t>, and so, no one wanted to take a shower.</w:t>
+      </w:r>
+      <w:r>
+        <w:t xml:space="preserve"> </w:t>
+      </w:r>
+      <w:r>
+        <w:t>We consider that bath is suitable in the space because shower generate splash. However, a bath tub would not work in the environment of no gravity. So, we ca</w:t>
+      </w:r>
+      <w:r>
+        <w:t xml:space="preserve">me up with a slim bath suits that covers the crew’s body and hot water is inside the suits. We put emphasis on </w:t>
+      </w:r>
+      <w:r>
+        <w:t>“after finishing the bath”. We devised a way to achieve the situation that the body after putting off the suits has little splash. This means that no splash spread out, so that no clean up is needed.</w:t>
+      </w:r>
+      <w:r>
+        <w:t xml:space="preserve"> We believe that the refreshment for the crews will improve their performance and leads to success in their missions.</w:t>
+      </w:r>
+    </w:p>
+    <w:p/>
+    <w:p>
+      <w:r>
+        <w:t xml:space="preserve">The wearable bath consists of bath suits, vital sensors, a fan and hands-free controller. (Please see the following URL: </w:t>
       </w:r>
       <w:r>
         <w:t>https://github.com/yukinagai/de-stress/blob/master/README.md</w:t>
